--- a/src/assets/doc/anexo4.docx
+++ b/src/assets/doc/anexo4.docx
@@ -320,7 +320,10 @@
         <w:t>Atentamente,</w:t>
       </w:r>
     </w:p>
-    <w:p/>
+    <w:p>
+      <w:permStart w:id="59013644" w:edGrp="everyone"/>
+    </w:p>
+    <w:permEnd w:id="59013644"/>
     <w:p>
       <w:pPr>
         <w:pStyle w:val="Sinespaciado"/>
